--- a/assets/assignments/visualization_storytelling/assignment1/Wan-Ting_Chang.docx
+++ b/assets/assignments/visualization_storytelling/assignment1/Wan-Ting_Chang.docx
@@ -4,7 +4,7 @@
   <w:body>
     <w:p>
       <w:r>
-        <w:t xml:space="preserve">Assignment #1: Storyboard </w:t>
+        <w:t xml:space="preserve">Assignment 1: Storyboard </w:t>
       </w:r>
     </w:p>
     <w:p>
@@ -38,6 +38,18 @@
     </w:p>
     <w:p/>
     <w:p>
+      <w:pPr>
+        <w:ind w:firstLine="720"/>
+        <w:jc w:val="center"/>
+      </w:pPr>
+      <w:r>
+        <w:t>Introduction</w:t>
+      </w:r>
+    </w:p>
+    <w:p>
+      <w:pPr>
+        <w:ind w:firstLine="720"/>
+      </w:pPr>
       <w:r>
         <w:t xml:space="preserve">For this assignment, I’d like to use myself </w:t>
       </w:r>
@@ -54,15 +66,31 @@
         <w:t>an</w:t>
       </w:r>
       <w:r>
-        <w:t xml:space="preserve">d I had just moved from Berlin to Oshawa, I can pursue my </w:t>
-      </w:r>
-      <w:proofErr w:type="gramStart"/>
-      <w:r>
-        <w:t>Master’s</w:t>
-      </w:r>
-      <w:proofErr w:type="gramEnd"/>
-      <w:r>
-        <w:t xml:space="preserve"> degree at Ontario Tech University. In the following, I will use Kiya and Mike to present the couple. </w:t>
+        <w:t xml:space="preserve">d I had just moved from Berlin to Oshawa, I </w:t>
+      </w:r>
+      <w:r>
+        <w:t>am</w:t>
+      </w:r>
+      <w:r>
+        <w:t xml:space="preserve"> pursu</w:t>
+      </w:r>
+      <w:r>
+        <w:t>ing</w:t>
+      </w:r>
+      <w:r>
+        <w:t xml:space="preserve"> my </w:t>
+      </w:r>
+      <w:r>
+        <w:t>master’s</w:t>
+      </w:r>
+      <w:r>
+        <w:t xml:space="preserve"> degree at Ontario Tech University. In the following, I will use Kiya and Mike to present </w:t>
+      </w:r>
+      <w:r>
+        <w:t>us as a</w:t>
+      </w:r>
+      <w:r>
+        <w:t xml:space="preserve"> couple. </w:t>
       </w:r>
     </w:p>
     <w:p>
@@ -74,6 +102,9 @@
       </w:r>
     </w:p>
     <w:p>
+      <w:pPr>
+        <w:ind w:firstLine="720"/>
+      </w:pPr>
       <w:r>
         <w:t>Kiya and Mike had lived in Berlin for 8 years</w:t>
       </w:r>
@@ -81,24 +112,93 @@
         <w:t>.</w:t>
       </w:r>
       <w:r>
-        <w:t xml:space="preserve"> They bought an apartment together at the end of 2018. They set up a comfortable life there, have two healthy and happy children. However, there’s always a cloud on top of their head, literally and metaphorically. Because it is always cloudy, gloomy, and grey in Berlin, it makes the family feel depressed. On top of that, Kiya and Mike don’t speak German, so when Kiya had to deal with administrative work, it was always a headache.  Therefore, they seek opportunities to move to an English-speaking country. </w:t>
-      </w:r>
-    </w:p>
-    <w:p>
-      <w:r>
-        <w:t>Long story short, they landed in Oshawa, Canada, and began their new lives here. It was not easy at the beginning; they had to spend almost all their savings to move and secure a house and a car. Therefore, they consider selling their apartment in Berlin to have some cash in hand and ease of mind.</w:t>
-      </w:r>
-      <w:r>
-        <w:t xml:space="preserve"> Mike suggested selling it and buying a studio or 1-bedroom near the college so it’s eas</w:t>
+        <w:t xml:space="preserve"> They bought an apartment together at the end of 2018. They set up a </w:t>
+      </w:r>
+      <w:r>
+        <w:t>well</w:t>
+      </w:r>
+      <w:r>
+        <w:t>-</w:t>
+      </w:r>
+      <w:r>
+        <w:t>rounded</w:t>
+      </w:r>
+      <w:r>
+        <w:t xml:space="preserve"> </w:t>
+      </w:r>
+      <w:r>
+        <w:t>life there</w:t>
+      </w:r>
+      <w:r>
+        <w:t xml:space="preserve">. They </w:t>
+      </w:r>
+      <w:r>
+        <w:t>have two healthy and happy children. However, there’s always a cloud on top of their head</w:t>
+      </w:r>
+      <w:r>
+        <w:t>s</w:t>
+      </w:r>
+      <w:r>
+        <w:t>, literally and metaphorically. Because it is always cloudy, gloomy, and grey in Berlin, it makes the family feel depressed</w:t>
+      </w:r>
+      <w:r>
+        <w:t xml:space="preserve"> constantly</w:t>
+      </w:r>
+      <w:r>
+        <w:t xml:space="preserve">. On top of that, Kiya and Mike don’t speak German, so when Kiya had to deal with administrative work, it was always a headache.  Therefore, they seek opportunities to move to an English-speaking country. </w:t>
+      </w:r>
+    </w:p>
+    <w:p>
+      <w:pPr>
+        <w:ind w:firstLine="720"/>
+      </w:pPr>
+      <w:r>
+        <w:t xml:space="preserve">Long story short, they landed in Oshawa, Canada, and began their new </w:t>
+      </w:r>
+      <w:r>
+        <w:t>life</w:t>
+      </w:r>
+      <w:r>
+        <w:t xml:space="preserve"> </w:t>
+      </w:r>
+      <w:r>
+        <w:t>t</w:t>
+      </w:r>
+      <w:r>
+        <w:t>here. It was not easy at the beginning; they had to spend almost all their savings to move and secure a house and a car. Therefore, they consider selling their apartment in Berlin to have some cash in hand and ease of mind.</w:t>
+      </w:r>
+      <w:r>
+        <w:t xml:space="preserve"> Mike suggested selling it and buying a studio or 1-bedroom near the college</w:t>
+      </w:r>
+      <w:r>
+        <w:t xml:space="preserve"> to rent out,</w:t>
+      </w:r>
+      <w:r>
+        <w:t xml:space="preserve"> so it’s eas</w:t>
       </w:r>
       <w:r>
         <w:t>ier</w:t>
       </w:r>
       <w:r>
-        <w:t xml:space="preserve"> to maintain, and there will always be a need for rental when students start to study in their college or university. Kiya started to dig into the data. </w:t>
-      </w:r>
-    </w:p>
-    <w:p>
+        <w:t xml:space="preserve"> to maintain</w:t>
+      </w:r>
+      <w:r>
+        <w:t>, and have some passive income every month. Plus,</w:t>
+      </w:r>
+      <w:r>
+        <w:t xml:space="preserve"> there will always be a need for rental when students start to study in </w:t>
+      </w:r>
+      <w:r>
+        <w:t>the nearby</w:t>
+      </w:r>
+      <w:r>
+        <w:t xml:space="preserve"> college or university. Kiya started to dig into the data. </w:t>
+      </w:r>
+    </w:p>
+    <w:p>
+      <w:pPr>
+        <w:ind w:firstLine="720"/>
+      </w:pPr>
       <w:r>
         <w:t xml:space="preserve">First, she asked the agent in Berlin who is managing the apartment now </w:t>
       </w:r>
@@ -146,6 +246,9 @@
       </w:r>
     </w:p>
     <w:p>
+      <w:pPr>
+        <w:ind w:firstLine="720"/>
+      </w:pPr>
       <w:r>
         <w:t>Although the price has increased by around 37%. If we minus the cost</w:t>
       </w:r>
@@ -153,7 +256,17 @@
         <w:t xml:space="preserve"> (agent’s fee, notary fees, property transfer tax, etc.)</w:t>
       </w:r>
       <w:r>
-        <w:t xml:space="preserve"> when they bought the apartment, they basically only got the down payment back, so they decided to wait until 2028 and see how it goes with the apartment. Because there’s a </w:t>
+        <w:t xml:space="preserve"> when they bought the apartment, they basically only got the down payment back, so they </w:t>
+      </w:r>
+      <w:r>
+        <w:t>preferred</w:t>
+      </w:r>
+      <w:r>
+        <w:t xml:space="preserve"> to wait until 2028 and see how it goes with </w:t>
+      </w:r>
+      <w:r>
+        <w:lastRenderedPageBreak/>
+        <w:t xml:space="preserve">the apartment. Because there’s a </w:t>
       </w:r>
       <w:r>
         <w:t xml:space="preserve">property gain tax in Germany that if you rent out your apartment before you sell it in 10 years, you </w:t>
@@ -165,6 +278,47 @@
       <w:proofErr w:type="gramEnd"/>
       <w:r>
         <w:t xml:space="preserve"> pay 50% of the difference for the tax.</w:t>
+      </w:r>
+      <w:r>
+        <w:t xml:space="preserve"> Kiya would like to explore more data about this idea.</w:t>
+      </w:r>
+    </w:p>
+    <w:p>
+      <w:pPr>
+        <w:ind w:firstLine="720"/>
+        <w:jc w:val="center"/>
+      </w:pPr>
+      <w:r>
+        <w:t>The Audience</w:t>
+      </w:r>
+    </w:p>
+    <w:p>
+      <w:pPr>
+        <w:ind w:firstLine="720"/>
+      </w:pPr>
+      <w:r>
+        <w:t xml:space="preserve">I think the audience for this project is, of course, Kiya and Mike, and the mind alike, meaning people who also </w:t>
+      </w:r>
+      <w:r>
+        <w:t>consider moving away from Berlin and selling their property</w:t>
+      </w:r>
+      <w:r>
+        <w:t>.</w:t>
+      </w:r>
+      <w:r>
+        <w:t xml:space="preserve"> People who are thinking of </w:t>
+      </w:r>
+      <w:r>
+        <w:t xml:space="preserve">buying in Oshawa or </w:t>
+      </w:r>
+      <w:r>
+        <w:t xml:space="preserve">the </w:t>
+      </w:r>
+      <w:r>
+        <w:t>Durham region can</w:t>
+      </w:r>
+      <w:r>
+        <w:t xml:space="preserve"> also get some insights. Or even people who are interested in comparing the lives between these two cities.</w:t>
       </w:r>
     </w:p>
     <w:p>
@@ -172,7 +326,6 @@
         <w:jc w:val="center"/>
       </w:pPr>
       <w:r>
-        <w:lastRenderedPageBreak/>
         <w:t>Iteration 1</w:t>
       </w:r>
     </w:p>
@@ -197,7 +350,7 @@
                     <pic:cNvPicPr/>
                   </pic:nvPicPr>
                   <pic:blipFill>
-                    <a:blip r:embed="rId4" cstate="print">
+                    <a:blip r:embed="rId7" cstate="print">
                       <a:extLst>
                         <a:ext uri="{28A0092B-C50C-407E-A947-70E740481C1C}">
                           <a14:useLocalDpi xmlns:a14="http://schemas.microsoft.com/office/drawing/2010/main" val="0"/>
@@ -262,7 +415,7 @@
                     <pic:cNvPicPr/>
                   </pic:nvPicPr>
                   <pic:blipFill>
-                    <a:blip r:embed="rId5" cstate="print">
+                    <a:blip r:embed="rId8" cstate="print">
                       <a:extLst>
                         <a:ext uri="{28A0092B-C50C-407E-A947-70E740481C1C}">
                           <a14:useLocalDpi xmlns:a14="http://schemas.microsoft.com/office/drawing/2010/main" val="0"/>
@@ -316,9 +469,9 @@
         </w:rPr>
         <w:lastRenderedPageBreak/>
         <w:drawing>
-          <wp:inline distT="0" distB="0" distL="0" distR="0" wp14:anchorId="12032832" wp14:editId="48EDA90B">
-            <wp:extent cx="3776472" cy="3776472"/>
-            <wp:effectExtent l="0" t="0" r="0" b="0"/>
+          <wp:inline distT="0" distB="0" distL="0" distR="0" wp14:anchorId="12032832" wp14:editId="69134F5E">
+            <wp:extent cx="2267712" cy="2267712"/>
+            <wp:effectExtent l="0" t="0" r="5715" b="5715"/>
             <wp:docPr id="2071719513" name="Picture 3" descr="A drawing of two people sitting at a computer&#10;&#10;AI-generated content may be incorrect."/>
             <wp:cNvGraphicFramePr>
               <a:graphicFrameLocks xmlns:a="http://schemas.openxmlformats.org/drawingml/2006/main" noChangeAspect="1"/>
@@ -331,7 +484,7 @@
                     <pic:cNvPicPr/>
                   </pic:nvPicPr>
                   <pic:blipFill>
-                    <a:blip r:embed="rId6" cstate="print">
+                    <a:blip r:embed="rId9" cstate="print">
                       <a:extLst>
                         <a:ext uri="{28A0092B-C50C-407E-A947-70E740481C1C}">
                           <a14:useLocalDpi xmlns:a14="http://schemas.microsoft.com/office/drawing/2010/main" val="0"/>
@@ -345,7 +498,7 @@
                   <pic:spPr>
                     <a:xfrm flipH="1">
                       <a:off x="0" y="0"/>
-                      <a:ext cx="3776472" cy="3776472"/>
+                      <a:ext cx="2267712" cy="2267712"/>
                     </a:xfrm>
                     <a:prstGeom prst="rect">
                       <a:avLst/>
@@ -372,31 +525,16 @@
         <w:t>They began to check the prices in both places.</w:t>
       </w:r>
     </w:p>
-    <w:p/>
-    <w:p>
-      <w:r>
-        <w:t xml:space="preserve">Pic </w:t>
-      </w:r>
-      <w:r>
-        <w:t>4</w:t>
-      </w:r>
-      <w:r>
-        <w:t xml:space="preserve">: </w:t>
-      </w:r>
-      <w:r>
-        <w:t xml:space="preserve">A graph showing what are the prices they found out. First, we show the property price. </w:t>
-      </w:r>
-    </w:p>
     <w:p>
       <w:r>
         <w:rPr>
           <w:noProof/>
         </w:rPr>
         <w:drawing>
-          <wp:inline distT="0" distB="0" distL="0" distR="0" wp14:anchorId="41D4887C" wp14:editId="018E3E03">
-            <wp:extent cx="2919369" cy="2444348"/>
-            <wp:effectExtent l="0" t="0" r="1905" b="0"/>
-            <wp:docPr id="1895983552" name="Picture 4" descr="A graph on a piece of paper&#10;&#10;AI-generated content may be incorrect."/>
+          <wp:inline distT="0" distB="0" distL="0" distR="0" wp14:anchorId="6B67B2E6" wp14:editId="392A0E01">
+            <wp:extent cx="3794760" cy="2276856"/>
+            <wp:effectExtent l="0" t="0" r="2540" b="0"/>
+            <wp:docPr id="1767389559" name="Picture 8" descr="A graph showing a line graph&#10;&#10;AI-generated content may be incorrect."/>
             <wp:cNvGraphicFramePr>
               <a:graphicFrameLocks xmlns:a="http://schemas.openxmlformats.org/drawingml/2006/main" noChangeAspect="1"/>
             </wp:cNvGraphicFramePr>
@@ -404,11 +542,11 @@
               <a:graphicData uri="http://schemas.openxmlformats.org/drawingml/2006/picture">
                 <pic:pic xmlns:pic="http://schemas.openxmlformats.org/drawingml/2006/picture">
                   <pic:nvPicPr>
-                    <pic:cNvPr id="1895983552" name="Picture 4" descr="A graph on a piece of paper&#10;&#10;AI-generated content may be incorrect."/>
+                    <pic:cNvPr id="1767389559" name="Picture 8" descr="A graph showing a line graph&#10;&#10;AI-generated content may be incorrect."/>
                     <pic:cNvPicPr/>
                   </pic:nvPicPr>
                   <pic:blipFill>
-                    <a:blip r:embed="rId7" cstate="print">
+                    <a:blip r:embed="rId10" cstate="print">
                       <a:extLst>
                         <a:ext uri="{28A0092B-C50C-407E-A947-70E740481C1C}">
                           <a14:useLocalDpi xmlns:a14="http://schemas.microsoft.com/office/drawing/2010/main" val="0"/>
@@ -422,7 +560,7 @@
                   <pic:spPr>
                     <a:xfrm>
                       <a:off x="0" y="0"/>
-                      <a:ext cx="2939468" cy="2461177"/>
+                      <a:ext cx="3794760" cy="2276856"/>
                     </a:xfrm>
                     <a:prstGeom prst="rect">
                       <a:avLst/>
@@ -437,21 +575,150 @@
     </w:p>
     <w:p>
       <w:r>
+        <w:t xml:space="preserve">Pic </w:t>
+      </w:r>
+      <w:r>
+        <w:t>4</w:t>
+      </w:r>
+      <w:r>
+        <w:t xml:space="preserve">: </w:t>
+      </w:r>
+      <w:r>
+        <w:t xml:space="preserve">A graph showing what are the prices they found out. First, we show the property price. </w:t>
+      </w:r>
+    </w:p>
+    <w:p>
+      <w:r>
+        <w:rPr>
+          <w:noProof/>
+        </w:rPr>
         <w:lastRenderedPageBreak/>
+        <w:drawing>
+          <wp:inline distT="0" distB="0" distL="0" distR="0" wp14:anchorId="41D4887C" wp14:editId="645FBD2C">
+            <wp:extent cx="3502152" cy="2935224"/>
+            <wp:effectExtent l="0" t="0" r="3175" b="0"/>
+            <wp:docPr id="1895983552" name="Picture 4" descr="A graph on a piece of paper&#10;&#10;AI-generated content may be incorrect."/>
+            <wp:cNvGraphicFramePr>
+              <a:graphicFrameLocks xmlns:a="http://schemas.openxmlformats.org/drawingml/2006/main" noChangeAspect="1"/>
+            </wp:cNvGraphicFramePr>
+            <a:graphic xmlns:a="http://schemas.openxmlformats.org/drawingml/2006/main">
+              <a:graphicData uri="http://schemas.openxmlformats.org/drawingml/2006/picture">
+                <pic:pic xmlns:pic="http://schemas.openxmlformats.org/drawingml/2006/picture">
+                  <pic:nvPicPr>
+                    <pic:cNvPr id="1895983552" name="Picture 4" descr="A graph on a piece of paper&#10;&#10;AI-generated content may be incorrect."/>
+                    <pic:cNvPicPr/>
+                  </pic:nvPicPr>
+                  <pic:blipFill>
+                    <a:blip r:embed="rId11" cstate="print">
+                      <a:extLst>
+                        <a:ext uri="{28A0092B-C50C-407E-A947-70E740481C1C}">
+                          <a14:useLocalDpi xmlns:a14="http://schemas.microsoft.com/office/drawing/2010/main" val="0"/>
+                        </a:ext>
+                      </a:extLst>
+                    </a:blip>
+                    <a:stretch>
+                      <a:fillRect/>
+                    </a:stretch>
+                  </pic:blipFill>
+                  <pic:spPr>
+                    <a:xfrm>
+                      <a:off x="0" y="0"/>
+                      <a:ext cx="3502152" cy="2935224"/>
+                    </a:xfrm>
+                    <a:prstGeom prst="rect">
+                      <a:avLst/>
+                    </a:prstGeom>
+                  </pic:spPr>
+                </pic:pic>
+              </a:graphicData>
+            </a:graphic>
+          </wp:inline>
+        </w:drawing>
+      </w:r>
+    </w:p>
+    <w:p>
+      <w:r>
         <w:t>Pic 5: Show the rental price in Berlin &amp; Oshawa. Here, I got</w:t>
       </w:r>
       <w:r>
         <w:t xml:space="preserve"> </w:t>
       </w:r>
       <w:r>
-        <w:t>the inspiration from Mona Chalabi to use real objects to represent data. I was thinking of using stacks of cash to represent how much weight it has in these numbers.</w:t>
-      </w:r>
-    </w:p>
-    <w:p/>
-    <w:p/>
-    <w:p>
-      <w:r>
-        <w:t xml:space="preserve">Pic 6: Conclusion: They decided to wait until 10 years after they bought the apartment and see how things go. Because maybe they </w:t>
+        <w:t xml:space="preserve">the inspiration from Mona Chalabi to use real objects to represent data. I </w:t>
+      </w:r>
+      <w:r>
+        <w:t>tried to draw</w:t>
+      </w:r>
+      <w:r>
+        <w:t xml:space="preserve"> stacks of cash to represent how much weight it has in these numbers.</w:t>
+      </w:r>
+    </w:p>
+    <w:p>
+      <w:r>
+        <w:rPr>
+          <w:noProof/>
+        </w:rPr>
+        <w:drawing>
+          <wp:inline distT="0" distB="0" distL="0" distR="0" wp14:anchorId="0CE683E5" wp14:editId="3C50211E">
+            <wp:extent cx="2350008" cy="2350008"/>
+            <wp:effectExtent l="0" t="0" r="0" b="0"/>
+            <wp:docPr id="1573444224" name="Picture 9" descr="A drawing of two people sitting at a table&#10;&#10;AI-generated content may be incorrect."/>
+            <wp:cNvGraphicFramePr>
+              <a:graphicFrameLocks xmlns:a="http://schemas.openxmlformats.org/drawingml/2006/main" noChangeAspect="1"/>
+            </wp:cNvGraphicFramePr>
+            <a:graphic xmlns:a="http://schemas.openxmlformats.org/drawingml/2006/main">
+              <a:graphicData uri="http://schemas.openxmlformats.org/drawingml/2006/picture">
+                <pic:pic xmlns:pic="http://schemas.openxmlformats.org/drawingml/2006/picture">
+                  <pic:nvPicPr>
+                    <pic:cNvPr id="1573444224" name="Picture 9" descr="A drawing of two people sitting at a table&#10;&#10;AI-generated content may be incorrect."/>
+                    <pic:cNvPicPr/>
+                  </pic:nvPicPr>
+                  <pic:blipFill>
+                    <a:blip r:embed="rId12" cstate="print">
+                      <a:extLst>
+                        <a:ext uri="{28A0092B-C50C-407E-A947-70E740481C1C}">
+                          <a14:useLocalDpi xmlns:a14="http://schemas.microsoft.com/office/drawing/2010/main" val="0"/>
+                        </a:ext>
+                      </a:extLst>
+                    </a:blip>
+                    <a:stretch>
+                      <a:fillRect/>
+                    </a:stretch>
+                  </pic:blipFill>
+                  <pic:spPr>
+                    <a:xfrm>
+                      <a:off x="0" y="0"/>
+                      <a:ext cx="2350008" cy="2350008"/>
+                    </a:xfrm>
+                    <a:prstGeom prst="rect">
+                      <a:avLst/>
+                    </a:prstGeom>
+                  </pic:spPr>
+                </pic:pic>
+              </a:graphicData>
+            </a:graphic>
+          </wp:inline>
+        </w:drawing>
+      </w:r>
+    </w:p>
+    <w:p>
+      <w:r>
+        <w:t xml:space="preserve">Pic 6: Conclusion: They decided to wait </w:t>
+      </w:r>
+      <w:r>
+        <w:t>until 2028</w:t>
+      </w:r>
+      <w:r>
+        <w:t xml:space="preserve">, which is </w:t>
+      </w:r>
+      <w:r>
+        <w:t>10 years after they bought the apartment</w:t>
+      </w:r>
+      <w:r>
+        <w:t>,</w:t>
+      </w:r>
+      <w:r>
+        <w:t xml:space="preserve"> and see how things go. Because maybe they </w:t>
       </w:r>
       <w:proofErr w:type="gramStart"/>
       <w:r>
@@ -475,10 +742,42 @@
         <w:ind w:firstLine="720"/>
       </w:pPr>
       <w:r>
-        <w:t>I would like to consider the potential risks here. There is a war going on in Europe and we don’t know if it will soon start in the whole Europe.</w:t>
-      </w:r>
-      <w:r>
-        <w:t xml:space="preserve"> If it does, the property price might go down, so I’d like to also see the historical trend for the property corelates to wars. </w:t>
+        <w:t>I would like to consider the potential risks here. There is a war going on in Europe</w:t>
+      </w:r>
+      <w:r>
+        <w:t>,</w:t>
+      </w:r>
+      <w:r>
+        <w:t xml:space="preserve"> </w:t>
+      </w:r>
+      <w:r>
+        <w:rPr>
+          <w:kern w:val="0"/>
+          <w14:ligatures w14:val="none"/>
+        </w:rPr>
+        <w:t>and it is unclear whether it will soon escalate across the continent</w:t>
+      </w:r>
+      <w:r>
+        <w:rPr>
+          <w:kern w:val="0"/>
+          <w14:ligatures w14:val="none"/>
+        </w:rPr>
+        <w:t xml:space="preserve">. </w:t>
+      </w:r>
+      <w:r>
+        <w:t xml:space="preserve">If it does, the property price might go down, so I’d like to also see the historical trend for the property </w:t>
+      </w:r>
+      <w:r>
+        <w:t xml:space="preserve">that </w:t>
+      </w:r>
+      <w:r>
+        <w:t>cor</w:t>
+      </w:r>
+      <w:r>
+        <w:t>r</w:t>
+      </w:r>
+      <w:r>
+        <w:t xml:space="preserve">elates to wars. </w:t>
       </w:r>
       <w:proofErr w:type="gramStart"/>
       <w:r>
@@ -486,15 +785,29 @@
       </w:r>
       <w:proofErr w:type="gramEnd"/>
       <w:r>
-        <w:t xml:space="preserve"> I will add a couple of analysis of the </w:t>
-      </w:r>
-      <w:proofErr w:type="spellStart"/>
-      <w:r>
-        <w:t>propery</w:t>
-      </w:r>
-      <w:proofErr w:type="spellEnd"/>
-      <w:r>
-        <w:t xml:space="preserve"> price trend during World War 2 and even World War 1. The graph will be added after the price charts for both places. </w:t>
+        <w:t xml:space="preserve"> I </w:t>
+      </w:r>
+      <w:r>
+        <w:t>researched</w:t>
+      </w:r>
+      <w:r>
+        <w:t xml:space="preserve"> a couple of analys</w:t>
+      </w:r>
+      <w:r>
+        <w:t>e</w:t>
+      </w:r>
+      <w:r>
+        <w:t>s of the proper</w:t>
+      </w:r>
+      <w:r>
+        <w:t>t</w:t>
+      </w:r>
+      <w:r>
+        <w:t xml:space="preserve">y price trend during </w:t>
+      </w:r>
+      <w:r>
+        <w:lastRenderedPageBreak/>
+        <w:t xml:space="preserve">World War 2 and even World War 1. The graph will be added after the price charts for both places. </w:t>
       </w:r>
       <w:proofErr w:type="gramStart"/>
       <w:r>
@@ -502,435 +815,660 @@
       </w:r>
       <w:proofErr w:type="gramEnd"/>
       <w:r>
-        <w:t xml:space="preserve"> Pic 1 – Pic 5 will be the same as iteration 1. </w:t>
+        <w:t xml:space="preserve"> Pic 1 – Pic 5 will be the same as iteration 1</w:t>
+      </w:r>
+      <w:r>
+        <w:t>. The new data will be inserted after Pic 5:</w:t>
+      </w:r>
+    </w:p>
+    <w:p>
+      <w:r>
+        <w:rPr>
+          <w:noProof/>
+        </w:rPr>
+        <w:drawing>
+          <wp:inline distT="0" distB="0" distL="0" distR="0" wp14:anchorId="50D047B6" wp14:editId="6CE619A9">
+            <wp:extent cx="4946904" cy="3081528"/>
+            <wp:effectExtent l="0" t="0" r="0" b="5080"/>
+            <wp:docPr id="1486043458" name="Picture 10" descr="A graph showing the growth of the top 10 and bottom of the german stock market&#10;&#10;AI-generated content may be incorrect."/>
+            <wp:cNvGraphicFramePr>
+              <a:graphicFrameLocks xmlns:a="http://schemas.openxmlformats.org/drawingml/2006/main" noChangeAspect="1"/>
+            </wp:cNvGraphicFramePr>
+            <a:graphic xmlns:a="http://schemas.openxmlformats.org/drawingml/2006/main">
+              <a:graphicData uri="http://schemas.openxmlformats.org/drawingml/2006/picture">
+                <pic:pic xmlns:pic="http://schemas.openxmlformats.org/drawingml/2006/picture">
+                  <pic:nvPicPr>
+                    <pic:cNvPr id="1486043458" name="Picture 10" descr="A graph showing the growth of the top 10 and bottom of the german stock market&#10;&#10;AI-generated content may be incorrect."/>
+                    <pic:cNvPicPr/>
+                  </pic:nvPicPr>
+                  <pic:blipFill>
+                    <a:blip r:embed="rId13" cstate="print">
+                      <a:extLst>
+                        <a:ext uri="{28A0092B-C50C-407E-A947-70E740481C1C}">
+                          <a14:useLocalDpi xmlns:a14="http://schemas.microsoft.com/office/drawing/2010/main" val="0"/>
+                        </a:ext>
+                      </a:extLst>
+                    </a:blip>
+                    <a:stretch>
+                      <a:fillRect/>
+                    </a:stretch>
+                  </pic:blipFill>
+                  <pic:spPr>
+                    <a:xfrm>
+                      <a:off x="0" y="0"/>
+                      <a:ext cx="4946904" cy="3081528"/>
+                    </a:xfrm>
+                    <a:prstGeom prst="rect">
+                      <a:avLst/>
+                    </a:prstGeom>
+                  </pic:spPr>
+                </pic:pic>
+              </a:graphicData>
+            </a:graphic>
+          </wp:inline>
+        </w:drawing>
+      </w:r>
+    </w:p>
+    <w:p>
+      <w:r>
+        <w:t xml:space="preserve">Pic 6: </w:t>
+      </w:r>
+      <w:r>
+        <w:t>H</w:t>
+      </w:r>
+      <w:r>
+        <w:t xml:space="preserve">istorical trend for </w:t>
+      </w:r>
+      <w:r>
+        <w:t>B</w:t>
+      </w:r>
+      <w:r>
+        <w:t xml:space="preserve">erlin property prices during </w:t>
+      </w:r>
+      <w:r>
+        <w:t>World War</w:t>
+      </w:r>
+      <w:r>
+        <w:t xml:space="preserve"> 2</w:t>
+      </w:r>
+      <w:r>
+        <w:t xml:space="preserve">. Note: I couldn’t find an exact graph representing property prices in Berlin, but I found a graph about the wealth share in Germany. </w:t>
+      </w:r>
+      <w:r>
+        <w:t>It</w:t>
+      </w:r>
+      <w:r>
+        <w:t xml:space="preserve"> </w:t>
+      </w:r>
+      <w:r>
+        <w:t>is</w:t>
+      </w:r>
+      <w:r>
+        <w:t xml:space="preserve"> </w:t>
+      </w:r>
+      <w:r>
+        <w:t>obvious</w:t>
+      </w:r>
+      <w:r>
+        <w:t xml:space="preserve"> that during WWI and WWII, people’s wealth </w:t>
+      </w:r>
+      <w:r>
+        <w:t>decreased</w:t>
+      </w:r>
+      <w:r>
+        <w:t xml:space="preserve"> drastically.</w:t>
+      </w:r>
+      <w:r>
+        <w:rPr>
+          <w:rStyle w:val="FootnoteReference"/>
+        </w:rPr>
+        <w:footnoteReference w:id="1"/>
+      </w:r>
+    </w:p>
+    <w:p>
+      <w:r>
+        <w:rPr>
+          <w:noProof/>
+        </w:rPr>
+        <w:drawing>
+          <wp:inline distT="0" distB="0" distL="0" distR="0" wp14:anchorId="2BFBE288" wp14:editId="3A15D4A8">
+            <wp:extent cx="4206240" cy="2322576"/>
+            <wp:effectExtent l="0" t="0" r="0" b="1905"/>
+            <wp:docPr id="1446429224" name="Picture 11" descr="A screenshot of a graph&#10;&#10;AI-generated content may be incorrect."/>
+            <wp:cNvGraphicFramePr>
+              <a:graphicFrameLocks xmlns:a="http://schemas.openxmlformats.org/drawingml/2006/main" noChangeAspect="1"/>
+            </wp:cNvGraphicFramePr>
+            <a:graphic xmlns:a="http://schemas.openxmlformats.org/drawingml/2006/main">
+              <a:graphicData uri="http://schemas.openxmlformats.org/drawingml/2006/picture">
+                <pic:pic xmlns:pic="http://schemas.openxmlformats.org/drawingml/2006/picture">
+                  <pic:nvPicPr>
+                    <pic:cNvPr id="1446429224" name="Picture 11" descr="A screenshot of a graph&#10;&#10;AI-generated content may be incorrect."/>
+                    <pic:cNvPicPr/>
+                  </pic:nvPicPr>
+                  <pic:blipFill>
+                    <a:blip r:embed="rId14">
+                      <a:extLst>
+                        <a:ext uri="{28A0092B-C50C-407E-A947-70E740481C1C}">
+                          <a14:useLocalDpi xmlns:a14="http://schemas.microsoft.com/office/drawing/2010/main" val="0"/>
+                        </a:ext>
+                      </a:extLst>
+                    </a:blip>
+                    <a:stretch>
+                      <a:fillRect/>
+                    </a:stretch>
+                  </pic:blipFill>
+                  <pic:spPr>
+                    <a:xfrm>
+                      <a:off x="0" y="0"/>
+                      <a:ext cx="4206240" cy="2322576"/>
+                    </a:xfrm>
+                    <a:prstGeom prst="rect">
+                      <a:avLst/>
+                    </a:prstGeom>
+                  </pic:spPr>
+                </pic:pic>
+              </a:graphicData>
+            </a:graphic>
+          </wp:inline>
+        </w:drawing>
+      </w:r>
+    </w:p>
+    <w:p>
+      <w:r>
+        <w:lastRenderedPageBreak/>
+        <w:t xml:space="preserve">Pic 7: Analysis of whether the war will </w:t>
+      </w:r>
+      <w:r>
+        <w:t>break out</w:t>
+      </w:r>
+      <w:r>
+        <w:t xml:space="preserve"> in Germany</w:t>
+      </w:r>
+      <w:r>
+        <w:t xml:space="preserve">. For this part, it was very difficult to decide what data and what graph I </w:t>
+      </w:r>
+      <w:r>
+        <w:t>wanted to</w:t>
+      </w:r>
+      <w:r>
+        <w:t xml:space="preserve"> use.</w:t>
+      </w:r>
+      <w:r>
+        <w:t xml:space="preserve"> Because most of the graph I can find are biased.</w:t>
+      </w:r>
+      <w:r>
+        <w:t xml:space="preserve"> At the end</w:t>
+      </w:r>
+      <w:r>
+        <w:t>,</w:t>
+      </w:r>
+      <w:r>
+        <w:t xml:space="preserve"> I found out this pool</w:t>
+      </w:r>
+      <w:r>
+        <w:rPr>
+          <w:rStyle w:val="FootnoteReference"/>
+        </w:rPr>
+        <w:footnoteReference w:id="2"/>
+      </w:r>
+      <w:r>
+        <w:t xml:space="preserve"> was done by Global </w:t>
       </w:r>
       <w:proofErr w:type="gramStart"/>
       <w:r>
-        <w:t>So</w:t>
+        <w:t>News, and</w:t>
       </w:r>
       <w:proofErr w:type="gramEnd"/>
       <w:r>
-        <w:t xml:space="preserve"> it’ll be like this:</w:t>
-      </w:r>
-    </w:p>
-    <w:p>
-      <w:r>
-        <w:t xml:space="preserve">Pic 6: </w:t>
-      </w:r>
-      <w:r>
-        <w:t xml:space="preserve">historical trend for berlin property prices during </w:t>
-      </w:r>
-      <w:proofErr w:type="gramStart"/>
-      <w:r>
-        <w:t>world war</w:t>
-      </w:r>
-      <w:proofErr w:type="gramEnd"/>
-      <w:r>
-        <w:t xml:space="preserve"> 2</w:t>
-      </w:r>
-    </w:p>
-    <w:p>
-      <w:r>
-        <w:t>Pic 7: Analysis of whether the war will happen in Germany</w:t>
+        <w:t xml:space="preserve"> found it might be more neutral to present.</w:t>
+      </w:r>
+    </w:p>
+    <w:p>
+      <w:r>
+        <w:rPr>
+          <w:noProof/>
+        </w:rPr>
+        <w:drawing>
+          <wp:inline distT="0" distB="0" distL="0" distR="0" wp14:anchorId="2B3BB580" wp14:editId="42E13AB5">
+            <wp:extent cx="2615184" cy="2615184"/>
+            <wp:effectExtent l="0" t="0" r="1270" b="1270"/>
+            <wp:docPr id="561342559" name="Picture 12" descr="A piece of lined paper with a black text&#10;&#10;AI-generated content may be incorrect."/>
+            <wp:cNvGraphicFramePr>
+              <a:graphicFrameLocks xmlns:a="http://schemas.openxmlformats.org/drawingml/2006/main" noChangeAspect="1"/>
+            </wp:cNvGraphicFramePr>
+            <a:graphic xmlns:a="http://schemas.openxmlformats.org/drawingml/2006/main">
+              <a:graphicData uri="http://schemas.openxmlformats.org/drawingml/2006/picture">
+                <pic:pic xmlns:pic="http://schemas.openxmlformats.org/drawingml/2006/picture">
+                  <pic:nvPicPr>
+                    <pic:cNvPr id="561342559" name="Picture 12" descr="A piece of lined paper with a black text&#10;&#10;AI-generated content may be incorrect."/>
+                    <pic:cNvPicPr/>
+                  </pic:nvPicPr>
+                  <pic:blipFill>
+                    <a:blip r:embed="rId15" cstate="print">
+                      <a:extLst>
+                        <a:ext uri="{28A0092B-C50C-407E-A947-70E740481C1C}">
+                          <a14:useLocalDpi xmlns:a14="http://schemas.microsoft.com/office/drawing/2010/main" val="0"/>
+                        </a:ext>
+                      </a:extLst>
+                    </a:blip>
+                    <a:stretch>
+                      <a:fillRect/>
+                    </a:stretch>
+                  </pic:blipFill>
+                  <pic:spPr>
+                    <a:xfrm>
+                      <a:off x="0" y="0"/>
+                      <a:ext cx="2615184" cy="2615184"/>
+                    </a:xfrm>
+                    <a:prstGeom prst="rect">
+                      <a:avLst/>
+                    </a:prstGeom>
+                  </pic:spPr>
+                </pic:pic>
+              </a:graphicData>
+            </a:graphic>
+          </wp:inline>
+        </w:drawing>
       </w:r>
     </w:p>
     <w:p>
       <w:r>
         <w:t>Pic 8: Conclusion</w:t>
+      </w:r>
+      <w:r>
+        <w:t xml:space="preserve">: most evidence shows that it won’t break out </w:t>
+      </w:r>
+      <w:r>
+        <w:t>soon</w:t>
+      </w:r>
+      <w:r>
+        <w:t>, so the couple could wait until 2028.</w:t>
       </w:r>
     </w:p>
     <w:p>
       <w:pPr>
         <w:jc w:val="center"/>
       </w:pPr>
-      <w:r>
-        <w:t>Iteration 3</w:t>
-      </w:r>
-    </w:p>
-    <w:p>
-      <w:r>
-        <w:tab/>
-        <w:t xml:space="preserve">For iteration 3, I’d like to synthesize all the data and information I gathered during the research. </w:t>
-      </w:r>
-      <w:proofErr w:type="gramStart"/>
-      <w:r>
-        <w:t>So</w:t>
-      </w:r>
-      <w:proofErr w:type="gramEnd"/>
-      <w:r>
-        <w:t xml:space="preserve"> I created a Miro board and dumped everything I have. And I want to show it not only with charts and graphs but also maps that help people to visualize and understand more about what story I’m trying to tell here.</w:t>
-      </w:r>
-      <w:r>
-        <w:t xml:space="preserve"> Then I was stuck on how to continue, I decided to go out for a walk</w:t>
-      </w:r>
-      <w:r>
-        <w:t xml:space="preserve">. I was thinking what is the best way to tell this </w:t>
-      </w:r>
-      <w:proofErr w:type="gramStart"/>
-      <w:r>
-        <w:t>story, and</w:t>
-      </w:r>
-      <w:proofErr w:type="gramEnd"/>
-      <w:r>
-        <w:t xml:space="preserve"> incorporate data.</w:t>
-      </w:r>
-      <w:r>
-        <w:t xml:space="preserve"> </w:t>
-      </w:r>
-      <w:r>
-        <w:t xml:space="preserve">I thought about scrolly </w:t>
-      </w:r>
-      <w:proofErr w:type="spellStart"/>
-      <w:r>
-        <w:t>telly</w:t>
-      </w:r>
-      <w:proofErr w:type="spellEnd"/>
-      <w:r>
-        <w:t xml:space="preserve"> with not only scroll down but also scrolling </w:t>
-      </w:r>
-      <w:proofErr w:type="spellStart"/>
-      <w:proofErr w:type="gramStart"/>
-      <w:r>
-        <w:t>side ways</w:t>
-      </w:r>
-      <w:proofErr w:type="spellEnd"/>
-      <w:proofErr w:type="gramEnd"/>
-      <w:r>
-        <w:t xml:space="preserve"> for different scenarios. T</w:t>
-      </w:r>
-      <w:r>
-        <w:t xml:space="preserve">hen </w:t>
-      </w:r>
-      <w:r>
-        <w:t xml:space="preserve">I remember while I was working for an interactive video company that they had these branching off trees for different scenarios, they used it to create games, too. </w:t>
-      </w:r>
-      <w:proofErr w:type="gramStart"/>
-      <w:r>
-        <w:t>So</w:t>
-      </w:r>
-      <w:proofErr w:type="gramEnd"/>
-      <w:r>
-        <w:t xml:space="preserve"> I decided to use a similar method and make the diagram in Miro.</w:t>
-      </w:r>
-    </w:p>
-    <w:p>
-      <w:r>
-        <w:t>https://miro.com/app/board/uXjVJ_V7Cx4=/?share_link_id=625196168094</w:t>
-      </w:r>
-    </w:p>
-    <w:p>
-      <w:r>
-        <w:t xml:space="preserve">came up with the inspiration of </w:t>
-      </w:r>
-      <w:r>
-        <w:t xml:space="preserve">a game with </w:t>
-      </w:r>
-      <w:r>
-        <w:t>the interactive video that I work</w:t>
-      </w:r>
-      <w:r>
-        <w:t xml:space="preserve"> for in New York.</w:t>
-      </w:r>
-    </w:p>
-    <w:p>
-      <w:r>
-        <w:t xml:space="preserve">The idea is to use branching off storytelling. </w:t>
-      </w:r>
-    </w:p>
-    <w:p/>
-    <w:p/>
-    <w:p>
-      <w:r>
-        <w:t xml:space="preserve">Some graph about the </w:t>
-      </w:r>
-      <w:r>
-        <w:t xml:space="preserve">average </w:t>
-      </w:r>
-      <w:r>
-        <w:t xml:space="preserve">housing prices </w:t>
-      </w:r>
-      <w:r>
-        <w:t>in Berlin. Here, I got the inspiration from Mona Chalabi to use real objects to represent data. I was thinking of using stacks of cash to represent how much weight it has in these numbers.</w:t>
-      </w:r>
-    </w:p>
-    <w:p/>
-    <w:p>
-      <w:r>
-        <w:t xml:space="preserve"> Two parents are thinking to sell the property since they won’t be going back, because they had 100k down, and bought at 200k, now can maybe sell at 310k, so after the loan payment, they can get back around 150k in the pocket</w:t>
-      </w:r>
-    </w:p>
-    <w:p>
-      <w:r>
-        <w:t>Pic 4: Research pic, two ppl checking laptop</w:t>
-      </w:r>
-    </w:p>
-    <w:p>
-      <w:r>
-        <w:t>Pic 5: average rent for studio and 1 bedroom chart over the past 5 or 10 years</w:t>
-      </w:r>
-    </w:p>
-    <w:p>
-      <w:r>
-        <w:t>Pic 6: Price trend for apt in berlin</w:t>
-      </w:r>
-    </w:p>
-    <w:p>
-      <w:r>
-        <w:t>Pic 7: the decision</w:t>
-      </w:r>
     </w:p>
     <w:p>
       <w:pPr>
         <w:jc w:val="center"/>
       </w:pPr>
-    </w:p>
-    <w:p>
-      <w:r>
-        <w:t xml:space="preserve">Story: Michail and Kiya are relocating from Berlin to Oshawa to pursue a better life and a </w:t>
+      <w:r>
+        <w:t>Iteration 3</w:t>
+      </w:r>
+    </w:p>
+    <w:p>
+      <w:r>
+        <w:tab/>
+        <w:t xml:space="preserve">For iteration 3, I’d like to synthesize all the data and information I gathered during the research. </w:t>
+      </w:r>
+      <w:r>
+        <w:t>So,</w:t>
+      </w:r>
+      <w:r>
+        <w:t xml:space="preserve"> I created a Miro board and dumped everything I have. And I want to show it not only with charts and graphs but also maps that help people to visualize and understand more about what story I’m trying to tell here.</w:t>
+      </w:r>
+      <w:r>
+        <w:t xml:space="preserve"> Then I was stuck on how to continue, </w:t>
+      </w:r>
+      <w:r>
+        <w:t xml:space="preserve">so </w:t>
+      </w:r>
+      <w:r>
+        <w:t>I decided to go out for a walk</w:t>
+      </w:r>
+      <w:r>
+        <w:t xml:space="preserve">. I was thinking what the best way to tell this </w:t>
+      </w:r>
+      <w:r>
+        <w:t>story and</w:t>
+      </w:r>
+      <w:r>
+        <w:t xml:space="preserve"> incorporate data.</w:t>
+      </w:r>
+      <w:r>
+        <w:t xml:space="preserve"> </w:t>
+      </w:r>
+      <w:r>
+        <w:t>I thought about</w:t>
+      </w:r>
+      <w:r>
+        <w:t xml:space="preserve"> using</w:t>
+      </w:r>
+      <w:r>
+        <w:t xml:space="preserve"> </w:t>
       </w:r>
       <w:proofErr w:type="spellStart"/>
-      <w:proofErr w:type="gramStart"/>
-      <w:r>
-        <w:t>masters</w:t>
+      <w:r>
+        <w:t>scrollytelling</w:t>
       </w:r>
       <w:proofErr w:type="spellEnd"/>
-      <w:proofErr w:type="gramEnd"/>
-      <w:r>
-        <w:t xml:space="preserve"> degree. </w:t>
-      </w:r>
-    </w:p>
-    <w:p>
-      <w:r>
-        <w:t>They</w:t>
-      </w:r>
-      <w:r>
-        <w:t xml:space="preserve"> are considering selling our </w:t>
-      </w:r>
-      <w:r>
-        <w:t>apartment</w:t>
-      </w:r>
-      <w:r>
-        <w:t xml:space="preserve"> in </w:t>
-      </w:r>
-      <w:proofErr w:type="gramStart"/>
-      <w:r>
-        <w:t>B</w:t>
-      </w:r>
-      <w:r>
-        <w:t>erlin, and</w:t>
-      </w:r>
-      <w:proofErr w:type="gramEnd"/>
-      <w:r>
-        <w:t xml:space="preserve"> investing in</w:t>
-      </w:r>
-      <w:r>
-        <w:t xml:space="preserve"> a</w:t>
-      </w:r>
-      <w:r>
-        <w:t xml:space="preserve"> studio in </w:t>
-      </w:r>
-      <w:r>
-        <w:t>O</w:t>
-      </w:r>
-      <w:r>
-        <w:t xml:space="preserve">shawa near the college/university. </w:t>
-      </w:r>
-      <w:r>
-        <w:t>They</w:t>
-      </w:r>
-      <w:r>
-        <w:t>’d like to know if it's worth selling. And what are the risks</w:t>
+      <w:r>
+        <w:t xml:space="preserve"> method </w:t>
+      </w:r>
+      <w:r>
+        <w:t>with not only scroll</w:t>
+      </w:r>
+      <w:r>
+        <w:t>ing</w:t>
+      </w:r>
+      <w:r>
+        <w:t xml:space="preserve"> down but also scrolling sideways for different scenarios. T</w:t>
+      </w:r>
+      <w:r>
+        <w:t xml:space="preserve">hen </w:t>
+      </w:r>
+      <w:r>
+        <w:t>I remember while I was working for an interactive video company</w:t>
+      </w:r>
+      <w:r>
+        <w:t xml:space="preserve">, </w:t>
+      </w:r>
+      <w:r>
+        <w:t xml:space="preserve">they had these branching off trees for different scenarios, </w:t>
+      </w:r>
+      <w:r>
+        <w:t xml:space="preserve">and </w:t>
+      </w:r>
+      <w:r>
+        <w:t xml:space="preserve">they used </w:t>
+      </w:r>
+      <w:r>
+        <w:t>them</w:t>
+      </w:r>
+      <w:r>
+        <w:t xml:space="preserve"> to create games, too. So I decided to use a similar </w:t>
+      </w:r>
+      <w:r>
+        <w:t>approach</w:t>
+      </w:r>
+      <w:r>
+        <w:t xml:space="preserve"> and make the diagram in Miro.</w:t>
+      </w:r>
+      <w:r>
+        <w:t xml:space="preserve"> The Miro board </w:t>
+      </w:r>
+      <w:r>
+        <w:t xml:space="preserve">link </w:t>
+      </w:r>
+      <w:r>
+        <w:t>is here:</w:t>
+      </w:r>
+      <w:r>
+        <w:t xml:space="preserve"> </w:t>
+      </w:r>
+      <w:hyperlink r:id="rId16" w:history="1">
+        <w:r>
+          <w:rPr>
+            <w:rStyle w:val="Hyperlink"/>
+          </w:rPr>
+          <w:t>https://miro.com/app/board/uXjVJ_V7Cx4=/?share_link_id=625196168094</w:t>
+        </w:r>
+      </w:hyperlink>
+    </w:p>
+    <w:p>
+      <w:r>
+        <w:t xml:space="preserve">I’d suggest checking the Miro board to see </w:t>
+      </w:r>
+      <w:r>
+        <w:t xml:space="preserve">all </w:t>
+      </w:r>
+      <w:r>
+        <w:t>the details.</w:t>
+      </w:r>
+    </w:p>
+    <w:p>
+      <w:r>
+        <w:lastRenderedPageBreak/>
+        <w:t>All the data I gathered during my research:</w:t>
+      </w:r>
+    </w:p>
+    <w:p>
+      <w:r>
+        <w:rPr>
+          <w:noProof/>
+        </w:rPr>
+        <w:drawing>
+          <wp:inline distT="0" distB="0" distL="0" distR="0" wp14:anchorId="0F4026F0" wp14:editId="65EB21D5">
+            <wp:extent cx="5943600" cy="3823335"/>
+            <wp:effectExtent l="0" t="0" r="0" b="0"/>
+            <wp:docPr id="942188967" name="Picture 15" descr="A screenshot of a whiteboard with a map and notes&#10;&#10;AI-generated content may be incorrect."/>
+            <wp:cNvGraphicFramePr>
+              <a:graphicFrameLocks xmlns:a="http://schemas.openxmlformats.org/drawingml/2006/main" noChangeAspect="1"/>
+            </wp:cNvGraphicFramePr>
+            <a:graphic xmlns:a="http://schemas.openxmlformats.org/drawingml/2006/main">
+              <a:graphicData uri="http://schemas.openxmlformats.org/drawingml/2006/picture">
+                <pic:pic xmlns:pic="http://schemas.openxmlformats.org/drawingml/2006/picture">
+                  <pic:nvPicPr>
+                    <pic:cNvPr id="942188967" name="Picture 15" descr="A screenshot of a whiteboard with a map and notes&#10;&#10;AI-generated content may be incorrect."/>
+                    <pic:cNvPicPr/>
+                  </pic:nvPicPr>
+                  <pic:blipFill>
+                    <a:blip r:embed="rId17" cstate="print">
+                      <a:extLst>
+                        <a:ext uri="{28A0092B-C50C-407E-A947-70E740481C1C}">
+                          <a14:useLocalDpi xmlns:a14="http://schemas.microsoft.com/office/drawing/2010/main" val="0"/>
+                        </a:ext>
+                      </a:extLst>
+                    </a:blip>
+                    <a:stretch>
+                      <a:fillRect/>
+                    </a:stretch>
+                  </pic:blipFill>
+                  <pic:spPr>
+                    <a:xfrm>
+                      <a:off x="0" y="0"/>
+                      <a:ext cx="5943600" cy="3823335"/>
+                    </a:xfrm>
+                    <a:prstGeom prst="rect">
+                      <a:avLst/>
+                    </a:prstGeom>
+                  </pic:spPr>
+                </pic:pic>
+              </a:graphicData>
+            </a:graphic>
+          </wp:inline>
+        </w:drawing>
+      </w:r>
+    </w:p>
+    <w:p>
+      <w:r>
+        <w:t>And here is the final storyboard:</w:t>
+      </w:r>
+    </w:p>
+    <w:p>
+      <w:r>
+        <w:rPr>
+          <w:noProof/>
+        </w:rPr>
+        <w:drawing>
+          <wp:inline distT="0" distB="0" distL="0" distR="0" wp14:anchorId="38B0FF12" wp14:editId="05E58023">
+            <wp:extent cx="5943600" cy="2854325"/>
+            <wp:effectExtent l="0" t="0" r="0" b="3175"/>
+            <wp:docPr id="1709776220" name="Picture 16" descr="A diagram of a war&#10;&#10;AI-generated content may be incorrect."/>
+            <wp:cNvGraphicFramePr>
+              <a:graphicFrameLocks xmlns:a="http://schemas.openxmlformats.org/drawingml/2006/main" noChangeAspect="1"/>
+            </wp:cNvGraphicFramePr>
+            <a:graphic xmlns:a="http://schemas.openxmlformats.org/drawingml/2006/main">
+              <a:graphicData uri="http://schemas.openxmlformats.org/drawingml/2006/picture">
+                <pic:pic xmlns:pic="http://schemas.openxmlformats.org/drawingml/2006/picture">
+                  <pic:nvPicPr>
+                    <pic:cNvPr id="1709776220" name="Picture 16" descr="A diagram of a war&#10;&#10;AI-generated content may be incorrect."/>
+                    <pic:cNvPicPr/>
+                  </pic:nvPicPr>
+                  <pic:blipFill>
+                    <a:blip r:embed="rId18" cstate="print">
+                      <a:extLst>
+                        <a:ext uri="{28A0092B-C50C-407E-A947-70E740481C1C}">
+                          <a14:useLocalDpi xmlns:a14="http://schemas.microsoft.com/office/drawing/2010/main" val="0"/>
+                        </a:ext>
+                      </a:extLst>
+                    </a:blip>
+                    <a:stretch>
+                      <a:fillRect/>
+                    </a:stretch>
+                  </pic:blipFill>
+                  <pic:spPr>
+                    <a:xfrm>
+                      <a:off x="0" y="0"/>
+                      <a:ext cx="5943600" cy="2854325"/>
+                    </a:xfrm>
+                    <a:prstGeom prst="rect">
+                      <a:avLst/>
+                    </a:prstGeom>
+                  </pic:spPr>
+                </pic:pic>
+              </a:graphicData>
+            </a:graphic>
+          </wp:inline>
+        </w:drawing>
+      </w:r>
+    </w:p>
+    <w:p/>
+    <w:p>
+      <w:pPr>
+        <w:jc w:val="center"/>
+      </w:pPr>
+    </w:p>
+    <w:p>
+      <w:pPr>
+        <w:jc w:val="center"/>
+      </w:pPr>
+      <w:r>
+        <w:lastRenderedPageBreak/>
+        <w:t>Conclusion</w:t>
+      </w:r>
+    </w:p>
+    <w:p>
+      <w:r>
+        <w:tab/>
+        <w:t xml:space="preserve">The final storyboard will be an interactive, gamified web application that brings engagement, intuitive usage, and informative data to </w:t>
+      </w:r>
+      <w:r>
+        <w:t>its</w:t>
+      </w:r>
+      <w:r>
+        <w:t xml:space="preserve"> users.</w:t>
+      </w:r>
+      <w:r>
+        <w:t xml:space="preserve"> For stage 4, where all the info graphics are, the user can also go through it one by </w:t>
+      </w:r>
+      <w:r>
+        <w:t>one or</w:t>
+      </w:r>
+      <w:r>
+        <w:t xml:space="preserve"> jump to the page they’d like to read or see.</w:t>
+      </w:r>
+      <w:r>
+        <w:t xml:space="preserve"> </w:t>
+      </w:r>
+      <w:r>
+        <w:t>The n</w:t>
+      </w:r>
+      <w:r>
+        <w:t>ext step</w:t>
+      </w:r>
+      <w:r>
+        <w:t>s</w:t>
+      </w:r>
+      <w:r>
+        <w:t xml:space="preserve"> for improvement</w:t>
+      </w:r>
+      <w:r>
+        <w:t xml:space="preserve"> </w:t>
+      </w:r>
+      <w:r>
+        <w:t>could</w:t>
+      </w:r>
+      <w:r>
+        <w:t xml:space="preserve"> be</w:t>
+      </w:r>
+      <w:r>
+        <w:t xml:space="preserve"> to unify the graphic style and</w:t>
+      </w:r>
+      <w:r>
+        <w:t xml:space="preserve"> </w:t>
+      </w:r>
+      <w:r>
+        <w:t xml:space="preserve">make it </w:t>
+      </w:r>
+      <w:r>
+        <w:t>fit</w:t>
+      </w:r>
+      <w:r>
+        <w:t xml:space="preserve"> for</w:t>
+      </w:r>
+      <w:r>
+        <w:t xml:space="preserve"> accessibility standards, so people from all backgrounds can have the chance to enjoy and play with this interactive</w:t>
+      </w:r>
+      <w:r>
+        <w:t xml:space="preserve"> </w:t>
+      </w:r>
+      <w:r>
+        <w:t>game</w:t>
+      </w:r>
+      <w:r>
+        <w:t xml:space="preserve"> that is based on a true story</w:t>
       </w:r>
       <w:r>
         <w:t>.</w:t>
       </w:r>
-    </w:p>
-    <w:p/>
-    <w:p/>
-    <w:p/>
-    <w:p>
-      <w:r>
-        <w:t xml:space="preserve">Use </w:t>
-      </w:r>
-      <w:proofErr w:type="spellStart"/>
-      <w:r>
-        <w:t>numbeo</w:t>
-      </w:r>
-      <w:proofErr w:type="spellEnd"/>
-      <w:r>
-        <w:t xml:space="preserve"> for </w:t>
-      </w:r>
-      <w:proofErr w:type="gramStart"/>
-      <w:r>
-        <w:t>comparison</w:t>
-      </w:r>
-      <w:r>
-        <w:t xml:space="preserve"> ,</w:t>
-      </w:r>
-      <w:proofErr w:type="gramEnd"/>
       <w:r>
         <w:t xml:space="preserve"> </w:t>
       </w:r>
-      <w:proofErr w:type="spellStart"/>
-      <w:r>
-        <w:t>esri</w:t>
-      </w:r>
-      <w:proofErr w:type="spellEnd"/>
-      <w:r>
-        <w:t xml:space="preserve"> story maps</w:t>
-      </w:r>
-      <w:r>
-        <w:t xml:space="preserve"> for geo-visualization </w:t>
-      </w:r>
-    </w:p>
-    <w:p>
-      <w:r>
-        <w:t>Map of Berlin and map of Oshawa</w:t>
-      </w:r>
-    </w:p>
-    <w:p>
-      <w:r>
-        <w:t xml:space="preserve">Audience: </w:t>
-      </w:r>
-      <w:r>
-        <w:t>homeowner</w:t>
-      </w:r>
-      <w:r>
-        <w:t xml:space="preserve"> in berlin thinking of selling, people who </w:t>
-      </w:r>
-      <w:r>
-        <w:t>want to</w:t>
-      </w:r>
-      <w:r>
-        <w:t xml:space="preserve"> invest in Durham region</w:t>
-      </w:r>
-    </w:p>
-    <w:p>
-      <w:r>
-        <w:t>Other concerns</w:t>
-      </w:r>
-      <w:r>
-        <w:t>/ scenario</w:t>
-      </w:r>
-      <w:r>
-        <w:t>: Potential war outbreak</w:t>
-      </w:r>
-      <w:r>
-        <w:t xml:space="preserve">, economic crisis, tax and other fees </w:t>
-      </w:r>
-      <w:proofErr w:type="spellStart"/>
-      <w:r>
-        <w:t>eg</w:t>
-      </w:r>
-      <w:proofErr w:type="spellEnd"/>
-      <w:r>
-        <w:t xml:space="preserve"> agent fees, notary fee </w:t>
-      </w:r>
-      <w:proofErr w:type="spellStart"/>
-      <w:r>
-        <w:t>etc</w:t>
-      </w:r>
-      <w:proofErr w:type="spellEnd"/>
-    </w:p>
-    <w:p>
-      <w:r>
-        <w:t xml:space="preserve">I’ll use myself as an example and the story character because I think it’s interesting </w:t>
-      </w:r>
-    </w:p>
-    <w:p>
-      <w:r>
-        <w:lastRenderedPageBreak/>
-        <w:t>How can I connect these data and the audience? Hand drawn some ideas</w:t>
-      </w:r>
-    </w:p>
-    <w:p>
-      <w:r>
-        <w:t>One thin</w:t>
-      </w:r>
-      <w:r>
-        <w:t>g</w:t>
-      </w:r>
-      <w:r>
-        <w:t xml:space="preserve"> I got inspired by Mona </w:t>
-      </w:r>
-      <w:r>
-        <w:t>Chalabi</w:t>
+    </w:p>
+    <w:p>
+      <w:r>
+        <w:tab/>
+        <w:t>Now, back to the couple, c</w:t>
+      </w:r>
+      <w:r>
+        <w:t xml:space="preserve">onsidering </w:t>
+      </w:r>
+      <w:r>
+        <w:t xml:space="preserve">all </w:t>
+      </w:r>
+      <w:r>
+        <w:t>the uncertaint</w:t>
+      </w:r>
+      <w:r>
+        <w:t>ies the couple has, such as</w:t>
       </w:r>
       <w:r>
         <w:t xml:space="preserve"> </w:t>
       </w:r>
       <w:r>
-        <w:t xml:space="preserve">is to use real objects </w:t>
-      </w:r>
-      <w:r>
-        <w:t>to present the data, so I gave it a try, but since I’m not a professional illustrator, I still have a lot to work on.</w:t>
-      </w:r>
-    </w:p>
-    <w:p/>
-    <w:p>
-      <w:r>
-        <w:t>Iteration one</w:t>
-      </w:r>
-    </w:p>
-    <w:p>
-      <w:r>
-        <w:t>Iteration 2</w:t>
-      </w:r>
-      <w:r>
-        <w:t>:</w:t>
+        <w:t xml:space="preserve">their </w:t>
+      </w:r>
+      <w:r>
+        <w:t>legal status in Canada</w:t>
+      </w:r>
+      <w:r>
+        <w:t xml:space="preserve">, </w:t>
+      </w:r>
+      <w:r>
+        <w:t xml:space="preserve">the process for selling and buying a property between </w:t>
+      </w:r>
+      <w:r>
+        <w:t xml:space="preserve">two </w:t>
+      </w:r>
+      <w:r>
+        <w:t>continents,</w:t>
+      </w:r>
+      <w:r>
+        <w:t xml:space="preserve"> and they will probably never be able to buy an apartment at the price they bought in 2018.</w:t>
       </w:r>
       <w:r>
         <w:t xml:space="preserve"> </w:t>
       </w:r>
       <w:r>
-        <w:t>Considering the potential war</w:t>
-      </w:r>
-      <w:r>
-        <w:t xml:space="preserve"> and property gain tax</w:t>
-      </w:r>
-    </w:p>
-    <w:p>
-      <w:r>
-        <w:t>Add Data analytics of the war outbreak</w:t>
-      </w:r>
-    </w:p>
-    <w:p/>
-    <w:p>
-      <w:r>
-        <w:t xml:space="preserve">Iteration </w:t>
-      </w:r>
-      <w:r>
-        <w:t xml:space="preserve">3: </w:t>
-      </w:r>
-    </w:p>
-    <w:p>
-      <w:r>
-        <w:t xml:space="preserve">For the final iteration, I want to see a more comprehensive view. Therefor I decided to use </w:t>
-      </w:r>
-      <w:proofErr w:type="spellStart"/>
-      <w:r>
-        <w:t>miro</w:t>
-      </w:r>
-      <w:proofErr w:type="spellEnd"/>
-      <w:r>
-        <w:t xml:space="preserve"> board to pour in all the information I gathered and try to map it out the relationship between each stakeholder and criteria. </w:t>
-      </w:r>
-    </w:p>
-    <w:p>
-      <w:r>
-        <w:t>More comprehensive consideration?</w:t>
-      </w:r>
-      <w:r>
-        <w:t xml:space="preserve"> Mapping all the dots</w:t>
-      </w:r>
-    </w:p>
-    <w:p>
-      <w:r>
-        <w:t>Sidenote: ChatGPT didn’t give what I want</w:t>
-      </w:r>
-    </w:p>
-    <w:p/>
-    <w:p/>
+        <w:t>T</w:t>
+      </w:r>
+      <w:r>
+        <w:t>hey decided not to sell it and wait to see how it goes.</w:t>
+      </w:r>
+    </w:p>
     <w:sectPr>
       <w:pgSz w:w="12240" w:h="15840"/>
       <w:pgMar w:top="1440" w:right="1440" w:bottom="1440" w:left="1440" w:header="720" w:footer="720" w:gutter="0"/>
@@ -939,6 +1477,94 @@
     </w:sectPr>
   </w:body>
 </w:document>
+</file>
+
+<file path=word/endnotes.xml><?xml version="1.0" encoding="utf-8"?>
+<w:endnotes xmlns:wpc="http://schemas.microsoft.com/office/word/2010/wordprocessingCanvas" xmlns:cx="http://schemas.microsoft.com/office/drawing/2014/chartex" xmlns:cx1="http://schemas.microsoft.com/office/drawing/2015/9/8/chartex" xmlns:cx2="http://schemas.microsoft.com/office/drawing/2015/10/21/chartex" xmlns:cx3="http://schemas.microsoft.com/office/drawing/2016/5/9/chartex" xmlns:cx4="http://schemas.microsoft.com/office/drawing/2016/5/10/chartex" xmlns:cx5="http://schemas.microsoft.com/office/drawing/2016/5/11/chartex" xmlns:cx6="http://schemas.microsoft.com/office/drawing/2016/5/12/chartex" xmlns:cx7="http://schemas.microsoft.com/office/drawing/2016/5/13/chartex" xmlns:cx8="http://schemas.microsoft.com/office/drawing/2016/5/14/chartex" xmlns:mc="http://schemas.openxmlformats.org/markup-compatibility/2006" xmlns:aink="http://schemas.microsoft.com/office/drawing/2016/ink" xmlns:am3d="http://schemas.microsoft.com/office/drawing/2017/model3d" xmlns:o="urn:schemas-microsoft-com:office:office" xmlns:oel="http://schemas.microsoft.com/office/2019/extlst" xmlns:r="http://schemas.openxmlformats.org/officeDocument/2006/relationships" xmlns:m="http://schemas.openxmlformats.org/officeDocument/2006/math" xmlns:v="urn:schemas-microsoft-com:vml" xmlns:wp14="http://schemas.microsoft.com/office/word/2010/wordprocessingDrawing" xmlns:wp="http://schemas.openxmlformats.org/drawingml/2006/wordprocessingDrawing" xmlns:w10="urn:schemas-microsoft-com:office:word" xmlns:w="http://schemas.openxmlformats.org/wordprocessingml/2006/main" xmlns:w14="http://schemas.microsoft.com/office/word/2010/wordml" xmlns:w15="http://schemas.microsoft.com/office/word/2012/wordml" xmlns:w16cex="http://schemas.microsoft.com/office/word/2018/wordml/cex" xmlns:w16cid="http://schemas.microsoft.com/office/word/2016/wordml/cid" xmlns:w16="http://schemas.microsoft.com/office/word/2018/wordml" xmlns:w16du="http://schemas.microsoft.com/office/word/2023/wordml/word16du" xmlns:w16sdtdh="http://schemas.microsoft.com/office/word/2020/wordml/sdtdatahash" xmlns:w16sdtfl="http://schemas.microsoft.com/office/word/2024/wordml/sdtformatlock" xmlns:w16se="http://schemas.microsoft.com/office/word/2015/wordml/symex" xmlns:wpg="http://schemas.microsoft.com/office/word/2010/wordprocessingGroup" xmlns:wpi="http://schemas.microsoft.com/office/word/2010/wordprocessingInk" xmlns:wne="http://schemas.microsoft.com/office/word/2006/wordml" xmlns:wps="http://schemas.microsoft.com/office/word/2010/wordprocessingShape" mc:Ignorable="w14 w15 w16se w16cid w16 w16cex w16sdtdh w16sdtfl w16du wp14">
+  <w:endnote w:type="separator" w:id="-1">
+    <w:p>
+      <w:pPr>
+        <w:spacing w:after="0" w:line="240" w:lineRule="auto"/>
+      </w:pPr>
+      <w:r>
+        <w:separator/>
+      </w:r>
+    </w:p>
+  </w:endnote>
+  <w:endnote w:type="continuationSeparator" w:id="0">
+    <w:p>
+      <w:pPr>
+        <w:spacing w:after="0" w:line="240" w:lineRule="auto"/>
+      </w:pPr>
+      <w:r>
+        <w:continuationSeparator/>
+      </w:r>
+    </w:p>
+  </w:endnote>
+</w:endnotes>
+</file>
+
+<file path=word/footnotes.xml><?xml version="1.0" encoding="utf-8"?>
+<w:footnotes xmlns:wpc="http://schemas.microsoft.com/office/word/2010/wordprocessingCanvas" xmlns:cx="http://schemas.microsoft.com/office/drawing/2014/chartex" xmlns:cx1="http://schemas.microsoft.com/office/drawing/2015/9/8/chartex" xmlns:cx2="http://schemas.microsoft.com/office/drawing/2015/10/21/chartex" xmlns:cx3="http://schemas.microsoft.com/office/drawing/2016/5/9/chartex" xmlns:cx4="http://schemas.microsoft.com/office/drawing/2016/5/10/chartex" xmlns:cx5="http://schemas.microsoft.com/office/drawing/2016/5/11/chartex" xmlns:cx6="http://schemas.microsoft.com/office/drawing/2016/5/12/chartex" xmlns:cx7="http://schemas.microsoft.com/office/drawing/2016/5/13/chartex" xmlns:cx8="http://schemas.microsoft.com/office/drawing/2016/5/14/chartex" xmlns:mc="http://schemas.openxmlformats.org/markup-compatibility/2006" xmlns:aink="http://schemas.microsoft.com/office/drawing/2016/ink" xmlns:am3d="http://schemas.microsoft.com/office/drawing/2017/model3d" xmlns:o="urn:schemas-microsoft-com:office:office" xmlns:oel="http://schemas.microsoft.com/office/2019/extlst" xmlns:r="http://schemas.openxmlformats.org/officeDocument/2006/relationships" xmlns:m="http://schemas.openxmlformats.org/officeDocument/2006/math" xmlns:v="urn:schemas-microsoft-com:vml" xmlns:wp14="http://schemas.microsoft.com/office/word/2010/wordprocessingDrawing" xmlns:wp="http://schemas.openxmlformats.org/drawingml/2006/wordprocessingDrawing" xmlns:w10="urn:schemas-microsoft-com:office:word" xmlns:w="http://schemas.openxmlformats.org/wordprocessingml/2006/main" xmlns:w14="http://schemas.microsoft.com/office/word/2010/wordml" xmlns:w15="http://schemas.microsoft.com/office/word/2012/wordml" xmlns:w16cex="http://schemas.microsoft.com/office/word/2018/wordml/cex" xmlns:w16cid="http://schemas.microsoft.com/office/word/2016/wordml/cid" xmlns:w16="http://schemas.microsoft.com/office/word/2018/wordml" xmlns:w16du="http://schemas.microsoft.com/office/word/2023/wordml/word16du" xmlns:w16sdtdh="http://schemas.microsoft.com/office/word/2020/wordml/sdtdatahash" xmlns:w16sdtfl="http://schemas.microsoft.com/office/word/2024/wordml/sdtformatlock" xmlns:w16se="http://schemas.microsoft.com/office/word/2015/wordml/symex" xmlns:wpg="http://schemas.microsoft.com/office/word/2010/wordprocessingGroup" xmlns:wpi="http://schemas.microsoft.com/office/word/2010/wordprocessingInk" xmlns:wne="http://schemas.microsoft.com/office/word/2006/wordml" xmlns:wps="http://schemas.microsoft.com/office/word/2010/wordprocessingShape" mc:Ignorable="w14 w15 w16se w16cid w16 w16cex w16sdtdh w16sdtfl w16du wp14">
+  <w:footnote w:type="separator" w:id="-1">
+    <w:p>
+      <w:pPr>
+        <w:spacing w:after="0" w:line="240" w:lineRule="auto"/>
+      </w:pPr>
+      <w:r>
+        <w:separator/>
+      </w:r>
+    </w:p>
+  </w:footnote>
+  <w:footnote w:type="continuationSeparator" w:id="0">
+    <w:p>
+      <w:pPr>
+        <w:spacing w:after="0" w:line="240" w:lineRule="auto"/>
+      </w:pPr>
+      <w:r>
+        <w:continuationSeparator/>
+      </w:r>
+    </w:p>
+  </w:footnote>
+  <w:footnote w:id="1">
+    <w:p>
+      <w:pPr>
+        <w:pStyle w:val="FootnoteText"/>
+      </w:pPr>
+      <w:r>
+        <w:rPr>
+          <w:rStyle w:val="FootnoteReference"/>
+        </w:rPr>
+        <w:footnoteRef/>
+      </w:r>
+      <w:r>
+        <w:t xml:space="preserve"> </w:t>
+      </w:r>
+      <w:r>
+        <w:t>Wealth and its distribution in Germany, 1895-2018. Available at: https://wid.world/document/wealth-and-its-distribution-in-germany-1895-2018/ (Accessed: 04 October 2025).</w:t>
+      </w:r>
+    </w:p>
+  </w:footnote>
+  <w:footnote w:id="2">
+    <w:p>
+      <w:pPr>
+        <w:pStyle w:val="FootnoteText"/>
+      </w:pPr>
+      <w:r>
+        <w:rPr>
+          <w:rStyle w:val="FootnoteReference"/>
+        </w:rPr>
+        <w:footnoteRef/>
+      </w:r>
+      <w:r>
+        <w:t xml:space="preserve"> </w:t>
+      </w:r>
+      <w:r>
+        <w:t>https://globalnews.ca/news/11166174/world-war-3-europe-usa-imminent-poll/</w:t>
+      </w:r>
+    </w:p>
+  </w:footnote>
+</w:footnotes>
 </file>
 
 <file path=word/styles.xml><?xml version="1.0" encoding="utf-8"?>
@@ -1858,6 +2484,68 @@
       <w:spacing w:val="5"/>
     </w:rPr>
   </w:style>
+  <w:style w:type="paragraph" w:styleId="FootnoteText">
+    <w:name w:val="footnote text"/>
+    <w:basedOn w:val="Normal"/>
+    <w:link w:val="FootnoteTextChar"/>
+    <w:uiPriority w:val="99"/>
+    <w:semiHidden/>
+    <w:unhideWhenUsed/>
+    <w:rsid w:val="000D7121"/>
+    <w:pPr>
+      <w:spacing w:after="0" w:line="240" w:lineRule="auto"/>
+    </w:pPr>
+    <w:rPr>
+      <w:sz w:val="20"/>
+      <w:szCs w:val="20"/>
+    </w:rPr>
+  </w:style>
+  <w:style w:type="character" w:customStyle="1" w:styleId="FootnoteTextChar">
+    <w:name w:val="Footnote Text Char"/>
+    <w:basedOn w:val="DefaultParagraphFont"/>
+    <w:link w:val="FootnoteText"/>
+    <w:uiPriority w:val="99"/>
+    <w:semiHidden/>
+    <w:rsid w:val="000D7121"/>
+    <w:rPr>
+      <w:sz w:val="20"/>
+      <w:szCs w:val="20"/>
+    </w:rPr>
+  </w:style>
+  <w:style w:type="character" w:styleId="FootnoteReference">
+    <w:name w:val="footnote reference"/>
+    <w:basedOn w:val="DefaultParagraphFont"/>
+    <w:uiPriority w:val="99"/>
+    <w:semiHidden/>
+    <w:unhideWhenUsed/>
+    <w:rsid w:val="000D7121"/>
+    <w:rPr>
+      <w:vertAlign w:val="superscript"/>
+    </w:rPr>
+  </w:style>
+  <w:style w:type="character" w:styleId="Hyperlink">
+    <w:name w:val="Hyperlink"/>
+    <w:basedOn w:val="DefaultParagraphFont"/>
+    <w:uiPriority w:val="99"/>
+    <w:unhideWhenUsed/>
+    <w:rsid w:val="00115FFB"/>
+    <w:rPr>
+      <w:color w:val="467886" w:themeColor="hyperlink"/>
+      <w:u w:val="single"/>
+    </w:rPr>
+  </w:style>
+  <w:style w:type="character" w:styleId="UnresolvedMention">
+    <w:name w:val="Unresolved Mention"/>
+    <w:basedOn w:val="DefaultParagraphFont"/>
+    <w:uiPriority w:val="99"/>
+    <w:semiHidden/>
+    <w:unhideWhenUsed/>
+    <w:rsid w:val="00115FFB"/>
+    <w:rPr>
+      <w:color w:val="605E5C"/>
+      <w:shd w:val="clear" w:color="auto" w:fill="E1DFDD"/>
+    </w:rPr>
+  </w:style>
 </w:styles>
 </file>
 
@@ -2174,4 +2862,16 @@
     </a:ext>
   </a:extLst>
 </a:theme>
+</file>
+
+<file path=customXml/item1.xml><?xml version="1.0" encoding="utf-8"?>
+<b:Sources xmlns:b="http://schemas.openxmlformats.org/officeDocument/2006/bibliography" xmlns="http://schemas.openxmlformats.org/officeDocument/2006/bibliography" SelectedStyle="/APASixthEditionOfficeOnline.xsl" StyleName="APA" Version="6"/>
+</file>
+
+<file path=customXml/itemProps1.xml><?xml version="1.0" encoding="utf-8"?>
+<ds:datastoreItem xmlns:ds="http://schemas.openxmlformats.org/officeDocument/2006/customXml" ds:itemID="{90138CBC-46E1-8042-87F3-C63939BA04F1}">
+  <ds:schemaRefs>
+    <ds:schemaRef ds:uri="http://schemas.openxmlformats.org/officeDocument/2006/bibliography"/>
+  </ds:schemaRefs>
+</ds:datastoreItem>
 </file>
--- a/assets/assignments/visualization_storytelling/assignment1/Wan-Ting_Chang.docx
+++ b/assets/assignments/visualization_storytelling/assignment1/Wan-Ting_Chang.docx
@@ -4,7 +4,13 @@
   <w:body>
     <w:p>
       <w:r>
-        <w:t xml:space="preserve">Assignment 1: Storyboard </w:t>
+        <w:t xml:space="preserve">Assignment </w:t>
+      </w:r>
+      <w:r>
+        <w:t>2</w:t>
+      </w:r>
+      <w:r>
+        <w:t xml:space="preserve">: Storyboard </w:t>
       </w:r>
     </w:p>
     <w:p>
@@ -1178,7 +1184,15 @@
         <w:t>them</w:t>
       </w:r>
       <w:r>
-        <w:t xml:space="preserve"> to create games, too. So I decided to use a similar </w:t>
+        <w:t xml:space="preserve"> to create games, too. </w:t>
+      </w:r>
+      <w:proofErr w:type="gramStart"/>
+      <w:r>
+        <w:t>So</w:t>
+      </w:r>
+      <w:proofErr w:type="gramEnd"/>
+      <w:r>
+        <w:t xml:space="preserve"> I decided to use a similar </w:t>
       </w:r>
       <w:r>
         <w:t>approach</w:t>
@@ -2869,7 +2883,7 @@
 </file>
 
 <file path=customXml/itemProps1.xml><?xml version="1.0" encoding="utf-8"?>
-<ds:datastoreItem xmlns:ds="http://schemas.openxmlformats.org/officeDocument/2006/customXml" ds:itemID="{90138CBC-46E1-8042-87F3-C63939BA04F1}">
+<ds:datastoreItem xmlns:ds="http://schemas.openxmlformats.org/officeDocument/2006/customXml" ds:itemID="{647284FD-A5CA-644E-883F-CA64E5079DCB}">
   <ds:schemaRefs>
     <ds:schemaRef ds:uri="http://schemas.openxmlformats.org/officeDocument/2006/bibliography"/>
   </ds:schemaRefs>
